--- a/documento/trabalho ADS.docx
+++ b/documento/trabalho ADS.docx
@@ -2,6 +2,25 @@
 <file path=word/document.xml><?xml version="1.0" encoding="utf-8"?>
 <w:document xmlns:wpc="http://schemas.microsoft.com/office/word/2010/wordprocessingCanvas" xmlns:cx="http://schemas.microsoft.com/office/drawing/2014/chartex" xmlns:cx1="http://schemas.microsoft.com/office/drawing/2015/9/8/chartex" xmlns:cx2="http://schemas.microsoft.com/office/drawing/2015/10/21/chartex" xmlns:cx3="http://schemas.microsoft.com/office/drawing/2016/5/9/chartex" xmlns:cx4="http://schemas.microsoft.com/office/drawing/2016/5/10/chartex" xmlns:cx5="http://schemas.microsoft.com/office/drawing/2016/5/11/chartex" xmlns:cx6="http://schemas.microsoft.com/office/drawing/2016/5/12/chartex" xmlns:cx7="http://schemas.microsoft.com/office/drawing/2016/5/13/chartex" xmlns:cx8="http://schemas.microsoft.com/office/drawing/2016/5/14/chartex" xmlns:mc="http://schemas.openxmlformats.org/markup-compatibility/2006" xmlns:aink="http://schemas.microsoft.com/office/drawing/2016/ink" xmlns:am3d="http://schemas.microsoft.com/office/drawing/2017/model3d" xmlns:o="urn:schemas-microsoft-com:office:office" xmlns:oel="http://schemas.microsoft.com/office/2019/extlst" xmlns:r="http://schemas.openxmlformats.org/officeDocument/2006/relationships" xmlns:m="http://schemas.openxmlformats.org/officeDocument/2006/math" xmlns:v="urn:schemas-microsoft-com:vml" xmlns:wp14="http://schemas.microsoft.com/office/word/2010/wordprocessingDrawing" xmlns:wp="http://schemas.openxmlformats.org/drawingml/2006/wordprocessingDrawing" xmlns:w10="urn:schemas-microsoft-com:office:word" xmlns:w="http://schemas.openxmlformats.org/wordprocessingml/2006/main" xmlns:w14="http://schemas.microsoft.com/office/word/2010/wordml" xmlns:w15="http://schemas.microsoft.com/office/word/2012/wordml" xmlns:w16cex="http://schemas.microsoft.com/office/word/2018/wordml/cex" xmlns:w16cid="http://schemas.microsoft.com/office/word/2016/wordml/cid" xmlns:w16="http://schemas.microsoft.com/office/word/2018/wordml" xmlns:w16sdtdh="http://schemas.microsoft.com/office/word/2020/wordml/sdtdatahash" xmlns:w16se="http://schemas.microsoft.com/office/word/2015/wordml/symex" xmlns:wpg="http://schemas.microsoft.com/office/word/2010/wordprocessingGroup" xmlns:wpi="http://schemas.microsoft.com/office/word/2010/wordprocessingInk" xmlns:wne="http://schemas.microsoft.com/office/word/2006/wordml" xmlns:wps="http://schemas.microsoft.com/office/word/2010/wordprocessingShape" mc:Ignorable="w14 w15 w16se w16cid w16 w16cex w16sdtdh wp14">
   <w:body>
+    <w:p>
+      <w:pPr>
+        <w:rPr>
+          <w:rFonts w:ascii="Arial" w:hAnsi="Arial" w:cs="Arial"/>
+          <w:b/>
+          <w:bCs/>
+          <w:color w:val="FF0000"/>
+        </w:rPr>
+      </w:pPr>
+      <w:r>
+        <w:rPr>
+          <w:rFonts w:ascii="Arial" w:hAnsi="Arial" w:cs="Arial"/>
+          <w:b/>
+          <w:bCs/>
+          <w:color w:val="FF0000"/>
+        </w:rPr>
+        <w:t>https://github.com/RodrigoR0/Trabalho-Analise-e-projeto-de-software.git</w:t>
+      </w:r>
+    </w:p>
     <w:p>
       <w:pPr>
         <w:rPr>
@@ -194,14 +213,7 @@
           <w:rFonts w:ascii="Arial" w:hAnsi="Arial" w:cs="Arial"/>
           <w:color w:val="040C28"/>
         </w:rPr>
-        <w:t xml:space="preserve"> </w:t>
-      </w:r>
-      <w:r>
-        <w:rPr>
-          <w:rFonts w:ascii="Arial" w:hAnsi="Arial" w:cs="Arial"/>
-          <w:color w:val="040C28"/>
-        </w:rPr>
-        <w:t>é um método de teste de software que ocorre sem envolver a execução do componente ou sistema que está sendo testado</w:t>
+        <w:t xml:space="preserve"> é um método de teste de software que ocorre sem envolver a execução do componente ou sistema que está sendo testado</w:t>
       </w:r>
       <w:r>
         <w:rPr>
@@ -361,13 +373,47 @@
           <w:szCs w:val="28"/>
           <w:shd w:val="clear" w:color="auto" w:fill="FFFFFF"/>
         </w:rPr>
-        <w:t>Model-View-Controller</w:t>
-      </w:r>
-      <w:r>
-        <w:rPr>
-          <w:rFonts w:ascii="Arial" w:hAnsi="Arial" w:cs="Arial"/>
+        <w:t>Model-</w:t>
+      </w:r>
+      <w:proofErr w:type="spellStart"/>
+      <w:r>
+        <w:rPr>
+          <w:rFonts w:ascii="Arial" w:hAnsi="Arial" w:cs="Arial"/>
+          <w:color w:val="000000" w:themeColor="text1"/>
           <w:sz w:val="28"/>
           <w:szCs w:val="28"/>
+          <w:shd w:val="clear" w:color="auto" w:fill="FFFFFF"/>
+        </w:rPr>
+        <w:t>View</w:t>
+      </w:r>
+      <w:proofErr w:type="spellEnd"/>
+      <w:r>
+        <w:rPr>
+          <w:rFonts w:ascii="Arial" w:hAnsi="Arial" w:cs="Arial"/>
+          <w:color w:val="000000" w:themeColor="text1"/>
+          <w:sz w:val="28"/>
+          <w:szCs w:val="28"/>
+          <w:shd w:val="clear" w:color="auto" w:fill="FFFFFF"/>
+        </w:rPr>
+        <w:t>-</w:t>
+      </w:r>
+      <w:proofErr w:type="spellStart"/>
+      <w:r>
+        <w:rPr>
+          <w:rFonts w:ascii="Arial" w:hAnsi="Arial" w:cs="Arial"/>
+          <w:color w:val="000000" w:themeColor="text1"/>
+          <w:sz w:val="28"/>
+          <w:szCs w:val="28"/>
+          <w:shd w:val="clear" w:color="auto" w:fill="FFFFFF"/>
+        </w:rPr>
+        <w:t>Controller</w:t>
+      </w:r>
+      <w:proofErr w:type="spellEnd"/>
+      <w:r>
+        <w:rPr>
+          <w:rFonts w:ascii="Arial" w:hAnsi="Arial" w:cs="Arial"/>
+          <w:sz w:val="28"/>
+          <w:szCs w:val="28"/>
         </w:rPr>
         <w:t>)</w:t>
       </w:r>
@@ -388,13 +434,7 @@
         <w:rPr>
           <w:rFonts w:ascii="Arial" w:hAnsi="Arial" w:cs="Arial"/>
         </w:rPr>
-        <w:t xml:space="preserve"> </w:t>
-      </w:r>
-      <w:r>
-        <w:rPr>
-          <w:rFonts w:ascii="Arial" w:hAnsi="Arial" w:cs="Arial"/>
-        </w:rPr>
-        <w:t>para criar a arquitetura</w:t>
+        <w:t xml:space="preserve"> para criar a arquitetura</w:t>
       </w:r>
       <w:r>
         <w:rPr>
@@ -501,17 +541,30 @@
           <w:lang w:eastAsia="pt-BR"/>
           <w14:ligatures w14:val="none"/>
         </w:rPr>
-        <w:lastRenderedPageBreak/>
-        <w:t>1- Camada Controller</w:t>
-      </w:r>
-      <w:r>
-        <w:rPr>
-          <w:rFonts w:ascii="Arial" w:eastAsia="Times New Roman" w:hAnsi="Arial" w:cs="Arial"/>
+        <w:t xml:space="preserve">1- Camada </w:t>
+      </w:r>
+      <w:proofErr w:type="spellStart"/>
+      <w:r>
+        <w:rPr>
+          <w:rFonts w:ascii="Arial" w:eastAsia="Times New Roman" w:hAnsi="Arial" w:cs="Arial"/>
+          <w:b/>
+          <w:bCs/>
           <w:color w:val="253A44"/>
           <w:kern w:val="0"/>
           <w:lang w:eastAsia="pt-BR"/>
           <w14:ligatures w14:val="none"/>
         </w:rPr>
+        <w:t>Controller</w:t>
+      </w:r>
+      <w:proofErr w:type="spellEnd"/>
+      <w:r>
+        <w:rPr>
+          <w:rFonts w:ascii="Arial" w:eastAsia="Times New Roman" w:hAnsi="Arial" w:cs="Arial"/>
+          <w:color w:val="253A44"/>
+          <w:kern w:val="0"/>
+          <w:lang w:eastAsia="pt-BR"/>
+          <w14:ligatures w14:val="none"/>
+        </w:rPr>
         <w:t xml:space="preserve"> </w:t>
       </w:r>
       <w:r>
@@ -521,7 +574,27 @@
           <w:lang w:eastAsia="pt-BR"/>
           <w14:ligatures w14:val="none"/>
         </w:rPr>
-        <w:t>interpreta as entradas do mouse ou do teclado enviadas pelo usuário e mapeia essas ações do usuário em comandos que são enviados para o Model e para a janela de View para efetuar a alteração apropriada</w:t>
+        <w:t xml:space="preserve">interpreta as entradas do mouse ou do teclado enviadas pelo usuário e mapeia essas ações do usuário em comandos que são enviados para o Model e para a janela de </w:t>
+      </w:r>
+      <w:proofErr w:type="spellStart"/>
+      <w:r>
+        <w:rPr>
+          <w:rFonts w:ascii="Arial" w:eastAsia="Times New Roman" w:hAnsi="Arial" w:cs="Arial"/>
+          <w:kern w:val="0"/>
+          <w:lang w:eastAsia="pt-BR"/>
+          <w14:ligatures w14:val="none"/>
+        </w:rPr>
+        <w:t>View</w:t>
+      </w:r>
+      <w:proofErr w:type="spellEnd"/>
+      <w:r>
+        <w:rPr>
+          <w:rFonts w:ascii="Arial" w:eastAsia="Times New Roman" w:hAnsi="Arial" w:cs="Arial"/>
+          <w:kern w:val="0"/>
+          <w:lang w:eastAsia="pt-BR"/>
+          <w14:ligatures w14:val="none"/>
+        </w:rPr>
+        <w:t xml:space="preserve"> para efetuar a alteração apropriada</w:t>
       </w:r>
       <w:r>
         <w:rPr>
@@ -600,8 +673,22 @@
           <w:lang w:eastAsia="pt-BR"/>
           <w14:ligatures w14:val="none"/>
         </w:rPr>
-        <w:t>3- Camada View</w:t>
-      </w:r>
+        <w:t xml:space="preserve">3- Camada </w:t>
+      </w:r>
+      <w:proofErr w:type="spellStart"/>
+      <w:r>
+        <w:rPr>
+          <w:rFonts w:ascii="Arial" w:eastAsia="Times New Roman" w:hAnsi="Arial" w:cs="Arial"/>
+          <w:b/>
+          <w:bCs/>
+          <w:color w:val="000000" w:themeColor="text1"/>
+          <w:kern w:val="0"/>
+          <w:lang w:eastAsia="pt-BR"/>
+          <w14:ligatures w14:val="none"/>
+        </w:rPr>
+        <w:t>View</w:t>
+      </w:r>
+      <w:proofErr w:type="spellEnd"/>
       <w:r>
         <w:rPr>
           <w:rFonts w:ascii="Arial" w:eastAsia="Times New Roman" w:hAnsi="Arial" w:cs="Arial"/>
@@ -612,11 +699,19 @@
         </w:rPr>
         <w:t xml:space="preserve"> é responsável por apresentar as informações para o usuário através de uma combinação de gráficos e textos. A visão não sabe nada sobre o que a aplicação está atualmente fazendo, pois tudo que ela realmente faz é receber instruções do </w:t>
       </w:r>
-      <w:r>
-        <w:rPr>
-          <w:rFonts w:ascii="Arial" w:hAnsi="Arial" w:cs="Arial"/>
-        </w:rPr>
-        <w:t xml:space="preserve">controller </w:t>
+      <w:proofErr w:type="spellStart"/>
+      <w:r>
+        <w:rPr>
+          <w:rFonts w:ascii="Arial" w:hAnsi="Arial" w:cs="Arial"/>
+        </w:rPr>
+        <w:t>controller</w:t>
+      </w:r>
+      <w:proofErr w:type="spellEnd"/>
+      <w:r>
+        <w:rPr>
+          <w:rFonts w:ascii="Arial" w:hAnsi="Arial" w:cs="Arial"/>
+        </w:rPr>
+        <w:t xml:space="preserve"> </w:t>
       </w:r>
       <w:r>
         <w:rPr>
@@ -644,11 +739,19 @@
         </w:rPr>
         <w:t xml:space="preserve">e então exibi-las. A </w:t>
       </w:r>
-      <w:r>
-        <w:rPr>
-          <w:rFonts w:ascii="Arial" w:hAnsi="Arial" w:cs="Arial"/>
-        </w:rPr>
-        <w:t xml:space="preserve">view </w:t>
+      <w:proofErr w:type="spellStart"/>
+      <w:r>
+        <w:rPr>
+          <w:rFonts w:ascii="Arial" w:hAnsi="Arial" w:cs="Arial"/>
+        </w:rPr>
+        <w:t>view</w:t>
+      </w:r>
+      <w:proofErr w:type="spellEnd"/>
+      <w:r>
+        <w:rPr>
+          <w:rFonts w:ascii="Arial" w:hAnsi="Arial" w:cs="Arial"/>
+        </w:rPr>
+        <w:t xml:space="preserve"> </w:t>
       </w:r>
       <w:r>
         <w:rPr>
@@ -676,11 +779,19 @@
         </w:rPr>
         <w:t xml:space="preserve">e com o </w:t>
       </w:r>
-      <w:r>
-        <w:rPr>
-          <w:rFonts w:ascii="Arial" w:hAnsi="Arial" w:cs="Arial"/>
-        </w:rPr>
-        <w:t xml:space="preserve">controller </w:t>
+      <w:proofErr w:type="spellStart"/>
+      <w:r>
+        <w:rPr>
+          <w:rFonts w:ascii="Arial" w:hAnsi="Arial" w:cs="Arial"/>
+        </w:rPr>
+        <w:t>controller</w:t>
+      </w:r>
+      <w:proofErr w:type="spellEnd"/>
+      <w:r>
+        <w:rPr>
+          <w:rFonts w:ascii="Arial" w:hAnsi="Arial" w:cs="Arial"/>
+        </w:rPr>
+        <w:t xml:space="preserve"> </w:t>
       </w:r>
       <w:r>
         <w:rPr>
@@ -706,6 +817,7 @@
           <w14:ligatures w14:val="none"/>
         </w:rPr>
       </w:pPr>
+      <w:proofErr w:type="spellStart"/>
       <w:r>
         <w:rPr>
           <w:rFonts w:ascii="Arial" w:eastAsia="Times New Roman" w:hAnsi="Arial" w:cs="Arial"/>
@@ -716,8 +828,35 @@
           <w:lang w:eastAsia="pt-BR"/>
           <w14:ligatures w14:val="none"/>
         </w:rPr>
-        <w:t>Git e Github</w:t>
-      </w:r>
+        <w:t>Git</w:t>
+      </w:r>
+      <w:proofErr w:type="spellEnd"/>
+      <w:r>
+        <w:rPr>
+          <w:rFonts w:ascii="Arial" w:eastAsia="Times New Roman" w:hAnsi="Arial" w:cs="Arial"/>
+          <w:color w:val="000000" w:themeColor="text1"/>
+          <w:kern w:val="0"/>
+          <w:sz w:val="28"/>
+          <w:szCs w:val="28"/>
+          <w:lang w:eastAsia="pt-BR"/>
+          <w14:ligatures w14:val="none"/>
+        </w:rPr>
+        <w:t xml:space="preserve"> e </w:t>
+      </w:r>
+      <w:proofErr w:type="spellStart"/>
+      <w:r>
+        <w:rPr>
+          <w:rFonts w:ascii="Arial" w:eastAsia="Times New Roman" w:hAnsi="Arial" w:cs="Arial"/>
+          <w:color w:val="000000" w:themeColor="text1"/>
+          <w:kern w:val="0"/>
+          <w:sz w:val="28"/>
+          <w:szCs w:val="28"/>
+          <w:lang w:eastAsia="pt-BR"/>
+          <w14:ligatures w14:val="none"/>
+        </w:rPr>
+        <w:t>Github</w:t>
+      </w:r>
+      <w:proofErr w:type="spellEnd"/>
     </w:p>
     <w:p>
       <w:pPr>
@@ -730,6 +869,7 @@
           <w14:ligatures w14:val="none"/>
         </w:rPr>
       </w:pPr>
+      <w:proofErr w:type="spellStart"/>
       <w:r>
         <w:rPr>
           <w:rFonts w:ascii="Arial" w:eastAsia="Times New Roman" w:hAnsi="Arial" w:cs="Arial"/>
@@ -740,7 +880,20 @@
           <w:lang w:eastAsia="pt-BR"/>
           <w14:ligatures w14:val="none"/>
         </w:rPr>
-        <w:t>Git:</w:t>
+        <w:t>Git</w:t>
+      </w:r>
+      <w:proofErr w:type="spellEnd"/>
+      <w:r>
+        <w:rPr>
+          <w:rFonts w:ascii="Arial" w:eastAsia="Times New Roman" w:hAnsi="Arial" w:cs="Arial"/>
+          <w:b/>
+          <w:bCs/>
+          <w:color w:val="000000" w:themeColor="text1"/>
+          <w:kern w:val="0"/>
+          <w:lang w:eastAsia="pt-BR"/>
+          <w14:ligatures w14:val="none"/>
+        </w:rPr>
+        <w:t>:</w:t>
       </w:r>
       <w:r>
         <w:rPr>
@@ -797,6 +950,7 @@
       <w:r>
         <w:rPr>
           <w:rFonts w:ascii="Arial" w:eastAsia="Times New Roman" w:hAnsi="Arial" w:cs="Arial"/>
+          <w:noProof/>
           <w:color w:val="000000" w:themeColor="text1"/>
           <w:kern w:val="0"/>
           <w:lang w:eastAsia="pt-BR"/>
@@ -850,6 +1004,7 @@
           <w14:ligatures w14:val="none"/>
         </w:rPr>
       </w:pPr>
+      <w:proofErr w:type="spellStart"/>
       <w:r>
         <w:rPr>
           <w:rFonts w:ascii="Arial" w:eastAsia="Times New Roman" w:hAnsi="Arial" w:cs="Arial"/>
@@ -860,7 +1015,20 @@
           <w:lang w:eastAsia="pt-BR"/>
           <w14:ligatures w14:val="none"/>
         </w:rPr>
-        <w:t>Github:</w:t>
+        <w:t>Github</w:t>
+      </w:r>
+      <w:proofErr w:type="spellEnd"/>
+      <w:r>
+        <w:rPr>
+          <w:rFonts w:ascii="Arial" w:eastAsia="Times New Roman" w:hAnsi="Arial" w:cs="Arial"/>
+          <w:b/>
+          <w:bCs/>
+          <w:color w:val="000000" w:themeColor="text1"/>
+          <w:kern w:val="0"/>
+          <w:lang w:eastAsia="pt-BR"/>
+          <w14:ligatures w14:val="none"/>
+        </w:rPr>
+        <w:t>:</w:t>
       </w:r>
       <w:r>
         <w:rPr>
@@ -900,17 +1068,7 @@
           <w:lang w:eastAsia="pt-BR"/>
           <w14:ligatures w14:val="none"/>
         </w:rPr>
-        <w:t xml:space="preserve"> do código\software na nuvem, o</w:t>
-      </w:r>
-      <w:r>
-        <w:rPr>
-          <w:rFonts w:ascii="Arial" w:eastAsia="Times New Roman" w:hAnsi="Arial" w:cs="Arial"/>
-          <w:color w:val="000000" w:themeColor="text1"/>
-          <w:kern w:val="0"/>
-          <w:lang w:eastAsia="pt-BR"/>
-          <w14:ligatures w14:val="none"/>
-        </w:rPr>
-        <w:t xml:space="preserve">s dois trabalham em </w:t>
+        <w:t xml:space="preserve"> do código\software na nuvem, os dois trabalham em </w:t>
       </w:r>
       <w:r>
         <w:rPr>
@@ -949,6 +1107,7 @@
       <w:r>
         <w:rPr>
           <w:rFonts w:ascii="Arial" w:eastAsia="Times New Roman" w:hAnsi="Arial" w:cs="Arial"/>
+          <w:noProof/>
           <w:color w:val="000000" w:themeColor="text1"/>
           <w:kern w:val="0"/>
           <w:lang w:eastAsia="pt-BR"/>
@@ -1006,6 +1165,7 @@
       <w:r>
         <w:rPr>
           <w:rFonts w:eastAsia="Times New Roman" w:cstheme="minorHAnsi"/>
+          <w:noProof/>
           <w:color w:val="000000" w:themeColor="text1"/>
           <w:kern w:val="0"/>
           <w:lang w:eastAsia="pt-BR"/>

--- a/documento/trabalho ADS.docx
+++ b/documento/trabalho ADS.docx
@@ -18,7 +18,51 @@
           <w:bCs/>
           <w:color w:val="FF0000"/>
         </w:rPr>
+        <w:fldChar w:fldCharType="begin"/>
+      </w:r>
+      <w:r>
+        <w:rPr>
+          <w:rFonts w:ascii="Arial" w:hAnsi="Arial" w:cs="Arial"/>
+          <w:b/>
+          <w:bCs/>
+          <w:color w:val="FF0000"/>
+        </w:rPr>
+        <w:instrText>HYPERLINK "https://github.com/RodrigoR0/Trabalho-Analise-e-projeto-de-software.git"</w:instrText>
+      </w:r>
+      <w:r>
+        <w:rPr>
+          <w:rFonts w:ascii="Arial" w:hAnsi="Arial" w:cs="Arial"/>
+          <w:b/>
+          <w:bCs/>
+          <w:color w:val="FF0000"/>
+        </w:rPr>
+      </w:r>
+      <w:r>
+        <w:rPr>
+          <w:rFonts w:ascii="Arial" w:hAnsi="Arial" w:cs="Arial"/>
+          <w:b/>
+          <w:bCs/>
+          <w:color w:val="FF0000"/>
+        </w:rPr>
+        <w:fldChar w:fldCharType="separate"/>
+      </w:r>
+      <w:r>
+        <w:rPr>
+          <w:rStyle w:val="Hyperlink"/>
+          <w:rFonts w:ascii="Arial" w:hAnsi="Arial" w:cs="Arial"/>
+          <w:b/>
+          <w:bCs/>
+        </w:rPr>
         <w:t>https://github.com/RodrigoR0/Trabalho-Analise-e-projeto-de-software.git</w:t>
+      </w:r>
+      <w:r>
+        <w:rPr>
+          <w:rFonts w:ascii="Arial" w:hAnsi="Arial" w:cs="Arial"/>
+          <w:b/>
+          <w:bCs/>
+          <w:color w:val="FF0000"/>
+        </w:rPr>
+        <w:fldChar w:fldCharType="end"/>
       </w:r>
     </w:p>
     <w:p>
@@ -2286,6 +2330,29 @@
       <w:contextualSpacing/>
     </w:pPr>
   </w:style>
+  <w:style w:type="character" w:styleId="Hyperlink">
+    <w:name w:val="Hyperlink"/>
+    <w:basedOn w:val="Fontepargpadro"/>
+    <w:uiPriority w:val="99"/>
+    <w:unhideWhenUsed/>
+    <w:rsid w:val="00A06CDC"/>
+    <w:rPr>
+      <w:color w:val="0563C1" w:themeColor="hyperlink"/>
+      <w:u w:val="single"/>
+    </w:rPr>
+  </w:style>
+  <w:style w:type="character" w:styleId="MenoPendente">
+    <w:name w:val="Unresolved Mention"/>
+    <w:basedOn w:val="Fontepargpadro"/>
+    <w:uiPriority w:val="99"/>
+    <w:semiHidden/>
+    <w:unhideWhenUsed/>
+    <w:rsid w:val="00A06CDC"/>
+    <w:rPr>
+      <w:color w:val="605E5C"/>
+      <w:shd w:val="clear" w:color="auto" w:fill="E1DFDD"/>
+    </w:rPr>
+  </w:style>
 </w:styles>
 </file>
 
